--- a/4_Diari/Diario27-11-24.docx
+++ b/4_Diari/Diario27-11-24.docx
@@ -348,8 +348,6 @@
               </w:rPr>
               <w:t>0:50</w:t>
             </w:r>
-            <w:bookmarkStart w:id="0" w:name="_GoBack"/>
-            <w:bookmarkEnd w:id="0"/>
             <w:r>
               <w:rPr>
                 <w:rFonts w:ascii="Arial" w:eastAsia="Arial" w:hAnsi="Arial" w:cs="Arial"/>
@@ -488,8 +486,40 @@
               <w:rPr>
                 <w:rFonts w:ascii="Arial" w:eastAsia="Calibri" w:hAnsi="Arial" w:cs="Arial"/>
               </w:rPr>
-              <w:t>Abbiamo saltato 3 ore per via di un Teatro, quindi non siamo potuti andare avanti col progetto a scuola. Queste 3 ore le recupereremo a casa</w:t>
-            </w:r>
+              <w:t xml:space="preserve">Abbiamo saltato </w:t>
+            </w:r>
+            <w:r>
+              <w:rPr>
+                <w:rFonts w:ascii="Arial" w:eastAsia="Calibri" w:hAnsi="Arial" w:cs="Arial"/>
+              </w:rPr>
+              <w:t>4</w:t>
+            </w:r>
+            <w:r>
+              <w:rPr>
+                <w:rFonts w:ascii="Arial" w:eastAsia="Calibri" w:hAnsi="Arial" w:cs="Arial"/>
+              </w:rPr>
+              <w:t xml:space="preserve"> ore per via di un Teatro, quindi non siamo potuti andare avanti col progetto a scuola. Queste </w:t>
+            </w:r>
+            <w:r>
+              <w:rPr>
+                <w:rFonts w:ascii="Arial" w:eastAsia="Calibri" w:hAnsi="Arial" w:cs="Arial"/>
+              </w:rPr>
+              <w:t>4</w:t>
+            </w:r>
+            <w:r>
+              <w:rPr>
+                <w:rFonts w:ascii="Arial" w:eastAsia="Calibri" w:hAnsi="Arial" w:cs="Arial"/>
+              </w:rPr>
+              <w:t xml:space="preserve"> ore le recupereremo a cas</w:t>
+            </w:r>
+            <w:r>
+              <w:rPr>
+                <w:rFonts w:ascii="Arial" w:eastAsia="Calibri" w:hAnsi="Arial" w:cs="Arial"/>
+              </w:rPr>
+              <w:t xml:space="preserve">a. Giorno di recupero: </w:t>
+            </w:r>
+            <w:bookmarkStart w:id="0" w:name="_GoBack"/>
+            <w:bookmarkEnd w:id="0"/>
           </w:p>
         </w:tc>
       </w:tr>
@@ -684,7 +714,19 @@
               <w:rPr>
                 <w:rFonts w:ascii="Arial" w:hAnsi="Arial" w:cs="Arial"/>
               </w:rPr>
-              <w:t>Durante queste 3 ore di recupero a casa, dovrei finire la pagina delle domande, e durante la prossima lezione inizierò la pagina dei risultati</w:t>
+              <w:t xml:space="preserve">Durante queste </w:t>
+            </w:r>
+            <w:r>
+              <w:rPr>
+                <w:rFonts w:ascii="Arial" w:hAnsi="Arial" w:cs="Arial"/>
+              </w:rPr>
+              <w:t>4</w:t>
+            </w:r>
+            <w:r>
+              <w:rPr>
+                <w:rFonts w:ascii="Arial" w:hAnsi="Arial" w:cs="Arial"/>
+              </w:rPr>
+              <w:t xml:space="preserve"> ore di recupero a casa, dovrei finire la pagina delle domande, e durante la prossima lezione inizierò la pagina dei risultati</w:t>
             </w:r>
           </w:p>
         </w:tc>

--- a/4_Diari/Diario27-11-24.docx
+++ b/4_Diari/Diario27-11-24.docx
@@ -517,6 +517,12 @@
                 <w:rFonts w:ascii="Arial" w:eastAsia="Calibri" w:hAnsi="Arial" w:cs="Arial"/>
               </w:rPr>
               <w:t xml:space="preserve">a. Giorno di recupero: </w:t>
+            </w:r>
+            <w:r>
+              <w:rPr>
+                <w:rFonts w:ascii="Arial" w:eastAsia="Calibri" w:hAnsi="Arial" w:cs="Arial"/>
+              </w:rPr>
+              <w:t>17.12.2024</w:t>
             </w:r>
             <w:bookmarkStart w:id="0" w:name="_GoBack"/>
             <w:bookmarkEnd w:id="0"/>
